--- a/Rendu/RapportLab05.docx
+++ b/Rendu/RapportLab05.docx
@@ -4,7 +4,7 @@
   <w:body>
     <w:p>
       <w:pPr>
-        <w:pStyle w:val="Titre"/>
+        <w:pStyle w:val="Title"/>
         <w:rPr>
           <w:lang w:val="fr-FR"/>
         </w:rPr>
@@ -30,7 +30,7 @@
     </w:p>
     <w:p>
       <w:pPr>
-        <w:pStyle w:val="Titre1"/>
+        <w:pStyle w:val="Heading1"/>
         <w:rPr>
           <w:lang w:val="fr-FR"/>
         </w:rPr>
@@ -97,7 +97,7 @@
     </w:p>
     <w:p>
       <w:pPr>
-        <w:pStyle w:val="Titre1"/>
+        <w:pStyle w:val="Heading1"/>
         <w:rPr>
           <w:lang w:val="fr-FR"/>
         </w:rPr>
@@ -156,12 +156,40 @@
         <w:rPr>
           <w:lang w:val="fr-FR"/>
         </w:rPr>
-        <w:t xml:space="preserve">La fonction checkIfModsEquals renvoie void car elle jettera directement une exception si les modulos ne sont pas égaux. Elle est également privée car elle ne sera jamais </w:t>
-      </w:r>
+        <w:t xml:space="preserve">La fonction </w:t>
+      </w:r>
+      <w:proofErr w:type="spellStart"/>
       <w:r>
         <w:rPr>
           <w:lang w:val="fr-FR"/>
         </w:rPr>
+        <w:t>checkIfModsEquals</w:t>
+      </w:r>
+      <w:proofErr w:type="spellEnd"/>
+      <w:r>
+        <w:rPr>
+          <w:lang w:val="fr-FR"/>
+        </w:rPr>
+        <w:t xml:space="preserve"> renvoie </w:t>
+      </w:r>
+      <w:proofErr w:type="spellStart"/>
+      <w:r>
+        <w:rPr>
+          <w:lang w:val="fr-FR"/>
+        </w:rPr>
+        <w:t>void</w:t>
+      </w:r>
+      <w:proofErr w:type="spellEnd"/>
+      <w:r>
+        <w:rPr>
+          <w:lang w:val="fr-FR"/>
+        </w:rPr>
+        <w:t xml:space="preserve"> car elle jettera directement une exception si les modulos ne sont pas égaux. Elle est également privée car elle ne sera jamais </w:t>
+      </w:r>
+      <w:r>
+        <w:rPr>
+          <w:lang w:val="fr-FR"/>
+        </w:rPr>
         <w:t>utilisée</w:t>
       </w:r>
       <w:r>
@@ -181,39 +209,151 @@
         <w:rPr>
           <w:lang w:val="fr-FR"/>
         </w:rPr>
-        <w:t>L’interface Operator et ses sous-classes ont été crées afin d’être utilisées dans la fonction performOperation de Matrix afin de ne pas avoir besoin de créer une fonction différente dans Matrix pour chaque type de calcul.</w:t>
-      </w:r>
-    </w:p>
-    <w:p>
-      <w:pPr>
+        <w:t xml:space="preserve">L’interface </w:t>
+      </w:r>
+      <w:proofErr w:type="spellStart"/>
+      <w:r>
         <w:rPr>
           <w:lang w:val="fr-FR"/>
         </w:rPr>
-      </w:pPr>
+        <w:t>Operator</w:t>
+      </w:r>
+      <w:proofErr w:type="spellEnd"/>
       <w:r>
         <w:rPr>
           <w:lang w:val="fr-FR"/>
         </w:rPr>
-        <w:t>Les fonctions doOperation des classes Addition, Substraction et Mulitplication vont toutes override la fonction de l’interface Operator.</w:t>
-      </w:r>
-    </w:p>
-    <w:p>
-      <w:pPr>
+        <w:t xml:space="preserve"> et ses sous-classes ont été </w:t>
+      </w:r>
+      <w:proofErr w:type="spellStart"/>
+      <w:r>
         <w:rPr>
           <w:lang w:val="fr-FR"/>
         </w:rPr>
-      </w:pPr>
-    </w:p>
-    <w:p>
-      <w:pPr>
+        <w:t>crées</w:t>
+      </w:r>
+      <w:proofErr w:type="spellEnd"/>
+      <w:r>
         <w:rPr>
           <w:lang w:val="fr-FR"/>
         </w:rPr>
-      </w:pPr>
-    </w:p>
-    <w:p>
-      <w:pPr>
-        <w:pStyle w:val="Titre1"/>
+        <w:t xml:space="preserve"> afin d’être utilisées dans la fonction </w:t>
+      </w:r>
+      <w:proofErr w:type="spellStart"/>
+      <w:r>
+        <w:rPr>
+          <w:lang w:val="fr-FR"/>
+        </w:rPr>
+        <w:t>performOperation</w:t>
+      </w:r>
+      <w:proofErr w:type="spellEnd"/>
+      <w:r>
+        <w:rPr>
+          <w:lang w:val="fr-FR"/>
+        </w:rPr>
+        <w:t xml:space="preserve"> de Matrix afin de ne pas avoir besoin de créer une fonction différente dans Matrix pour chaque type de calcul.</w:t>
+      </w:r>
+    </w:p>
+    <w:p>
+      <w:pPr>
+        <w:rPr>
+          <w:lang w:val="fr-FR"/>
+        </w:rPr>
+      </w:pPr>
+      <w:r>
+        <w:rPr>
+          <w:lang w:val="fr-FR"/>
+        </w:rPr>
+        <w:t xml:space="preserve">Les fonctions </w:t>
+      </w:r>
+      <w:proofErr w:type="spellStart"/>
+      <w:r>
+        <w:rPr>
+          <w:lang w:val="fr-FR"/>
+        </w:rPr>
+        <w:t>doOperation</w:t>
+      </w:r>
+      <w:proofErr w:type="spellEnd"/>
+      <w:r>
+        <w:rPr>
+          <w:lang w:val="fr-FR"/>
+        </w:rPr>
+        <w:t xml:space="preserve"> des classes Addition, </w:t>
+      </w:r>
+      <w:proofErr w:type="spellStart"/>
+      <w:r>
+        <w:rPr>
+          <w:lang w:val="fr-FR"/>
+        </w:rPr>
+        <w:t>Substraction</w:t>
+      </w:r>
+      <w:proofErr w:type="spellEnd"/>
+      <w:r>
+        <w:rPr>
+          <w:lang w:val="fr-FR"/>
+        </w:rPr>
+        <w:t xml:space="preserve"> et </w:t>
+      </w:r>
+      <w:proofErr w:type="spellStart"/>
+      <w:r>
+        <w:rPr>
+          <w:lang w:val="fr-FR"/>
+        </w:rPr>
+        <w:t>Mulitplication</w:t>
+      </w:r>
+      <w:proofErr w:type="spellEnd"/>
+      <w:r>
+        <w:rPr>
+          <w:lang w:val="fr-FR"/>
+        </w:rPr>
+        <w:t xml:space="preserve"> vont toutes </w:t>
+      </w:r>
+      <w:proofErr w:type="spellStart"/>
+      <w:r>
+        <w:rPr>
+          <w:lang w:val="fr-FR"/>
+        </w:rPr>
+        <w:t>override</w:t>
+      </w:r>
+      <w:proofErr w:type="spellEnd"/>
+      <w:r>
+        <w:rPr>
+          <w:lang w:val="fr-FR"/>
+        </w:rPr>
+        <w:t xml:space="preserve"> la fonction de l’interface </w:t>
+      </w:r>
+      <w:proofErr w:type="spellStart"/>
+      <w:r>
+        <w:rPr>
+          <w:lang w:val="fr-FR"/>
+        </w:rPr>
+        <w:t>Operator</w:t>
+      </w:r>
+      <w:proofErr w:type="spellEnd"/>
+      <w:r>
+        <w:rPr>
+          <w:lang w:val="fr-FR"/>
+        </w:rPr>
+        <w:t>.</w:t>
+      </w:r>
+    </w:p>
+    <w:p>
+      <w:pPr>
+        <w:rPr>
+          <w:lang w:val="fr-FR"/>
+        </w:rPr>
+      </w:pPr>
+    </w:p>
+    <w:p>
+      <w:pPr>
+        <w:rPr>
+          <w:lang w:val="fr-FR"/>
+        </w:rPr>
+      </w:pPr>
+    </w:p>
+    <w:p>
+      <w:pPr>
+        <w:pStyle w:val="Heading1"/>
         <w:rPr>
           <w:lang w:val="fr-FR"/>
         </w:rPr>
@@ -228,14 +368,15 @@
     </w:p>
     <w:tbl>
       <w:tblPr>
-        <w:tblStyle w:val="Grilledutableau"/>
+        <w:tblStyle w:val="TableGrid"/>
         <w:tblW w:w="0" w:type="auto"/>
         <w:tblLook w:val="04A0" w:firstRow="1" w:lastRow="0" w:firstColumn="1" w:lastColumn="0" w:noHBand="0" w:noVBand="1"/>
       </w:tblPr>
       <w:tblGrid>
-        <w:gridCol w:w="3681"/>
-        <w:gridCol w:w="1276"/>
-        <w:gridCol w:w="4105"/>
+        <w:gridCol w:w="1107"/>
+        <w:gridCol w:w="2146"/>
+        <w:gridCol w:w="1170"/>
+        <w:gridCol w:w="2425"/>
       </w:tblGrid>
       <w:tr>
         <w:trPr>
@@ -243,7 +384,34 @@
         </w:trPr>
         <w:tc>
           <w:tcPr>
-            <w:tcW w:w="3681" w:type="dxa"/>
+            <w:tcW w:w="1107" w:type="dxa"/>
+            <w:shd w:val="clear" w:color="auto" w:fill="C1E4F5" w:themeFill="accent1" w:themeFillTint="33"/>
+          </w:tcPr>
+          <w:p>
+            <w:pPr>
+              <w:rPr>
+                <w:b/>
+                <w:bCs/>
+                <w:sz w:val="24"/>
+                <w:szCs w:val="24"/>
+                <w:lang w:val="fr-FR"/>
+              </w:rPr>
+            </w:pPr>
+            <w:r>
+              <w:rPr>
+                <w:b/>
+                <w:bCs/>
+                <w:sz w:val="24"/>
+                <w:szCs w:val="24"/>
+                <w:lang w:val="fr-FR"/>
+              </w:rPr>
+              <w:t>Numéro</w:t>
+            </w:r>
+          </w:p>
+        </w:tc>
+        <w:tc>
+          <w:tcPr>
+            <w:tcW w:w="2146" w:type="dxa"/>
             <w:shd w:val="clear" w:color="auto" w:fill="C1E4F5" w:themeFill="accent1" w:themeFillTint="33"/>
           </w:tcPr>
           <w:p>
@@ -270,7 +438,7 @@
         </w:tc>
         <w:tc>
           <w:tcPr>
-            <w:tcW w:w="1276" w:type="dxa"/>
+            <w:tcW w:w="1170" w:type="dxa"/>
             <w:shd w:val="clear" w:color="auto" w:fill="C1E4F5" w:themeFill="accent1" w:themeFillTint="33"/>
           </w:tcPr>
           <w:p>
@@ -297,7 +465,7 @@
         </w:tc>
         <w:tc>
           <w:tcPr>
-            <w:tcW w:w="4105" w:type="dxa"/>
+            <w:tcW w:w="2425" w:type="dxa"/>
             <w:shd w:val="clear" w:color="auto" w:fill="C1E4F5" w:themeFill="accent1" w:themeFillTint="33"/>
           </w:tcPr>
           <w:p>
@@ -326,7 +494,30 @@
       <w:tr>
         <w:tc>
           <w:tcPr>
-            <w:tcW w:w="3681" w:type="dxa"/>
+            <w:tcW w:w="1107" w:type="dxa"/>
+          </w:tcPr>
+          <w:p>
+            <w:pPr>
+              <w:jc w:val="center"/>
+              <w:rPr>
+                <w:sz w:val="56"/>
+                <w:szCs w:val="56"/>
+                <w:lang w:val="fr-FR"/>
+              </w:rPr>
+            </w:pPr>
+            <w:r>
+              <w:rPr>
+                <w:sz w:val="56"/>
+                <w:szCs w:val="56"/>
+                <w:lang w:val="fr-FR"/>
+              </w:rPr>
+              <w:t>1</w:t>
+            </w:r>
+          </w:p>
+        </w:tc>
+        <w:tc>
+          <w:tcPr>
+            <w:tcW w:w="2146" w:type="dxa"/>
           </w:tcPr>
           <w:p>
             <w:pPr>
@@ -344,7 +535,7 @@
         </w:tc>
         <w:tc>
           <w:tcPr>
-            <w:tcW w:w="1276" w:type="dxa"/>
+            <w:tcW w:w="1170" w:type="dxa"/>
             <w:shd w:val="clear" w:color="auto" w:fill="4EA72E" w:themeFill="accent6"/>
           </w:tcPr>
           <w:p>
@@ -363,7 +554,7 @@
         </w:tc>
         <w:tc>
           <w:tcPr>
-            <w:tcW w:w="4105" w:type="dxa"/>
+            <w:tcW w:w="2425" w:type="dxa"/>
           </w:tcPr>
           <w:p>
             <w:pPr>
@@ -383,7 +574,28 @@
       <w:tr>
         <w:tc>
           <w:tcPr>
-            <w:tcW w:w="3681" w:type="dxa"/>
+            <w:tcW w:w="1107" w:type="dxa"/>
+          </w:tcPr>
+          <w:p>
+            <w:pPr>
+              <w:jc w:val="center"/>
+              <w:rPr>
+                <w:sz w:val="56"/>
+                <w:szCs w:val="56"/>
+              </w:rPr>
+            </w:pPr>
+            <w:r>
+              <w:rPr>
+                <w:sz w:val="56"/>
+                <w:szCs w:val="56"/>
+              </w:rPr>
+              <w:t>2</w:t>
+            </w:r>
+          </w:p>
+        </w:tc>
+        <w:tc>
+          <w:tcPr>
+            <w:tcW w:w="2146" w:type="dxa"/>
           </w:tcPr>
           <w:p>
             <w:r>
@@ -393,7 +605,7 @@
         </w:tc>
         <w:tc>
           <w:tcPr>
-            <w:tcW w:w="1276" w:type="dxa"/>
+            <w:tcW w:w="1170" w:type="dxa"/>
             <w:shd w:val="clear" w:color="auto" w:fill="4EA72E" w:themeFill="accent6"/>
           </w:tcPr>
           <w:p>
@@ -404,7 +616,7 @@
         </w:tc>
         <w:tc>
           <w:tcPr>
-            <w:tcW w:w="4105" w:type="dxa"/>
+            <w:tcW w:w="2425" w:type="dxa"/>
           </w:tcPr>
           <w:p/>
         </w:tc>
@@ -412,7 +624,28 @@
       <w:tr>
         <w:tc>
           <w:tcPr>
-            <w:tcW w:w="3681" w:type="dxa"/>
+            <w:tcW w:w="1107" w:type="dxa"/>
+          </w:tcPr>
+          <w:p>
+            <w:pPr>
+              <w:jc w:val="center"/>
+              <w:rPr>
+                <w:sz w:val="56"/>
+                <w:szCs w:val="56"/>
+              </w:rPr>
+            </w:pPr>
+            <w:r>
+              <w:rPr>
+                <w:sz w:val="56"/>
+                <w:szCs w:val="56"/>
+              </w:rPr>
+              <w:t>3</w:t>
+            </w:r>
+          </w:p>
+        </w:tc>
+        <w:tc>
+          <w:tcPr>
+            <w:tcW w:w="2146" w:type="dxa"/>
           </w:tcPr>
           <w:p>
             <w:r>
@@ -422,7 +655,7 @@
         </w:tc>
         <w:tc>
           <w:tcPr>
-            <w:tcW w:w="1276" w:type="dxa"/>
+            <w:tcW w:w="1170" w:type="dxa"/>
             <w:shd w:val="clear" w:color="auto" w:fill="4EA72E" w:themeFill="accent6"/>
           </w:tcPr>
           <w:p>
@@ -433,7 +666,7 @@
         </w:tc>
         <w:tc>
           <w:tcPr>
-            <w:tcW w:w="4105" w:type="dxa"/>
+            <w:tcW w:w="2425" w:type="dxa"/>
           </w:tcPr>
           <w:p>
             <w:r>
@@ -445,20 +678,38 @@
       <w:tr>
         <w:tc>
           <w:tcPr>
-            <w:tcW w:w="3681" w:type="dxa"/>
+            <w:tcW w:w="1107" w:type="dxa"/>
           </w:tcPr>
           <w:p>
+            <w:pPr>
+              <w:jc w:val="center"/>
+              <w:rPr>
+                <w:sz w:val="56"/>
+                <w:szCs w:val="56"/>
+              </w:rPr>
+            </w:pPr>
             <w:r>
-              <w:t xml:space="preserve">Instanciation d’une matrice avec un tableau de valeurs </w:t>
-            </w:r>
-            <w:r>
-              <w:t>ne correspondant pas à la taille spécifiée</w:t>
+              <w:rPr>
+                <w:sz w:val="56"/>
+                <w:szCs w:val="56"/>
+              </w:rPr>
+              <w:t>4</w:t>
             </w:r>
           </w:p>
         </w:tc>
         <w:tc>
           <w:tcPr>
-            <w:tcW w:w="1276" w:type="dxa"/>
+            <w:tcW w:w="2146" w:type="dxa"/>
+          </w:tcPr>
+          <w:p>
+            <w:r>
+              <w:t>Instanciation d’une matrice avec un tableau de valeurs ne correspondant pas à la taille spécifiée</w:t>
+            </w:r>
+          </w:p>
+        </w:tc>
+        <w:tc>
+          <w:tcPr>
+            <w:tcW w:w="1170" w:type="dxa"/>
             <w:shd w:val="clear" w:color="auto" w:fill="4EA72E" w:themeFill="accent6"/>
           </w:tcPr>
           <w:p>
@@ -469,7 +720,7 @@
         </w:tc>
         <w:tc>
           <w:tcPr>
-            <w:tcW w:w="4105" w:type="dxa"/>
+            <w:tcW w:w="2425" w:type="dxa"/>
           </w:tcPr>
           <w:p>
             <w:r>
@@ -481,23 +732,38 @@
       <w:tr>
         <w:tc>
           <w:tcPr>
-            <w:tcW w:w="3681" w:type="dxa"/>
+            <w:tcW w:w="1107" w:type="dxa"/>
           </w:tcPr>
           <w:p>
+            <w:pPr>
+              <w:jc w:val="center"/>
+              <w:rPr>
+                <w:sz w:val="56"/>
+                <w:szCs w:val="56"/>
+              </w:rPr>
+            </w:pPr>
             <w:r>
-              <w:t>Exécution d’une opération avec des Matrice</w:t>
-            </w:r>
-            <w:r>
-              <w:t>s</w:t>
-            </w:r>
-            <w:r>
-              <w:t xml:space="preserve"> de même modulo.</w:t>
+              <w:rPr>
+                <w:sz w:val="56"/>
+                <w:szCs w:val="56"/>
+              </w:rPr>
+              <w:t>5</w:t>
             </w:r>
           </w:p>
         </w:tc>
         <w:tc>
           <w:tcPr>
-            <w:tcW w:w="1276" w:type="dxa"/>
+            <w:tcW w:w="2146" w:type="dxa"/>
+          </w:tcPr>
+          <w:p>
+            <w:r>
+              <w:t>Exécution d’une opération avec des Matrices de même modulo.</w:t>
+            </w:r>
+          </w:p>
+        </w:tc>
+        <w:tc>
+          <w:tcPr>
+            <w:tcW w:w="1170" w:type="dxa"/>
             <w:shd w:val="clear" w:color="auto" w:fill="4EA72E" w:themeFill="accent6"/>
           </w:tcPr>
           <w:p>
@@ -508,7 +774,7 @@
         </w:tc>
         <w:tc>
           <w:tcPr>
-            <w:tcW w:w="4105" w:type="dxa"/>
+            <w:tcW w:w="2425" w:type="dxa"/>
           </w:tcPr>
           <w:p>
             <w:r>
@@ -520,7 +786,28 @@
       <w:tr>
         <w:tc>
           <w:tcPr>
-            <w:tcW w:w="3681" w:type="dxa"/>
+            <w:tcW w:w="1107" w:type="dxa"/>
+          </w:tcPr>
+          <w:p>
+            <w:pPr>
+              <w:jc w:val="center"/>
+              <w:rPr>
+                <w:sz w:val="56"/>
+                <w:szCs w:val="56"/>
+              </w:rPr>
+            </w:pPr>
+            <w:r>
+              <w:rPr>
+                <w:sz w:val="56"/>
+                <w:szCs w:val="56"/>
+              </w:rPr>
+              <w:t>6</w:t>
+            </w:r>
+          </w:p>
+        </w:tc>
+        <w:tc>
+          <w:tcPr>
+            <w:tcW w:w="2146" w:type="dxa"/>
           </w:tcPr>
           <w:p>
             <w:r>
@@ -530,7 +817,7 @@
         </w:tc>
         <w:tc>
           <w:tcPr>
-            <w:tcW w:w="1276" w:type="dxa"/>
+            <w:tcW w:w="1170" w:type="dxa"/>
             <w:shd w:val="clear" w:color="auto" w:fill="4EA72E" w:themeFill="accent6"/>
           </w:tcPr>
           <w:p>
@@ -541,11 +828,19 @@
         </w:tc>
         <w:tc>
           <w:tcPr>
-            <w:tcW w:w="4105" w:type="dxa"/>
+            <w:tcW w:w="2425" w:type="dxa"/>
           </w:tcPr>
           <w:p>
             <w:r>
-              <w:t>Le système indique que les modulos ne sont pas égaux et renvoie « null » à chaque opération.</w:t>
+              <w:t>Le système indique que les modulos ne sont pas égaux et renvoie « </w:t>
+            </w:r>
+            <w:proofErr w:type="spellStart"/>
+            <w:r>
+              <w:t>null</w:t>
+            </w:r>
+            <w:proofErr w:type="spellEnd"/>
+            <w:r>
+              <w:t> » à chaque opération.</w:t>
             </w:r>
           </w:p>
         </w:tc>
@@ -553,7 +848,28 @@
       <w:tr>
         <w:tc>
           <w:tcPr>
-            <w:tcW w:w="3681" w:type="dxa"/>
+            <w:tcW w:w="1107" w:type="dxa"/>
+          </w:tcPr>
+          <w:p>
+            <w:pPr>
+              <w:jc w:val="center"/>
+              <w:rPr>
+                <w:sz w:val="56"/>
+                <w:szCs w:val="56"/>
+              </w:rPr>
+            </w:pPr>
+            <w:r>
+              <w:rPr>
+                <w:sz w:val="56"/>
+                <w:szCs w:val="56"/>
+              </w:rPr>
+              <w:t>7</w:t>
+            </w:r>
+          </w:p>
+        </w:tc>
+        <w:tc>
+          <w:tcPr>
+            <w:tcW w:w="2146" w:type="dxa"/>
           </w:tcPr>
           <w:p>
             <w:r>
@@ -563,7 +879,7 @@
         </w:tc>
         <w:tc>
           <w:tcPr>
-            <w:tcW w:w="1276" w:type="dxa"/>
+            <w:tcW w:w="1170" w:type="dxa"/>
             <w:shd w:val="clear" w:color="auto" w:fill="4EA72E" w:themeFill="accent6"/>
           </w:tcPr>
           <w:p>
@@ -574,7 +890,7 @@
         </w:tc>
         <w:tc>
           <w:tcPr>
-            <w:tcW w:w="4105" w:type="dxa"/>
+            <w:tcW w:w="2425" w:type="dxa"/>
           </w:tcPr>
           <w:p>
             <w:r>
@@ -586,7 +902,28 @@
       <w:tr>
         <w:tc>
           <w:tcPr>
-            <w:tcW w:w="3681" w:type="dxa"/>
+            <w:tcW w:w="1107" w:type="dxa"/>
+          </w:tcPr>
+          <w:p>
+            <w:pPr>
+              <w:jc w:val="center"/>
+              <w:rPr>
+                <w:sz w:val="56"/>
+                <w:szCs w:val="56"/>
+              </w:rPr>
+            </w:pPr>
+            <w:r>
+              <w:rPr>
+                <w:sz w:val="56"/>
+                <w:szCs w:val="56"/>
+              </w:rPr>
+              <w:t>8</w:t>
+            </w:r>
+          </w:p>
+        </w:tc>
+        <w:tc>
+          <w:tcPr>
+            <w:tcW w:w="2146" w:type="dxa"/>
           </w:tcPr>
           <w:p>
             <w:r>
@@ -596,7 +933,7 @@
         </w:tc>
         <w:tc>
           <w:tcPr>
-            <w:tcW w:w="1276" w:type="dxa"/>
+            <w:tcW w:w="1170" w:type="dxa"/>
             <w:shd w:val="clear" w:color="auto" w:fill="4EA72E" w:themeFill="accent6"/>
           </w:tcPr>
           <w:p>
@@ -607,7 +944,7 @@
         </w:tc>
         <w:tc>
           <w:tcPr>
-            <w:tcW w:w="4105" w:type="dxa"/>
+            <w:tcW w:w="2425" w:type="dxa"/>
           </w:tcPr>
           <w:p>
             <w:r>
@@ -619,15 +956,1354 @@
     </w:tbl>
     <w:p>
       <w:pPr>
-        <w:pStyle w:val="Titre1"/>
+        <w:pStyle w:val="Heading1"/>
         <w:rPr>
           <w:lang w:val="fr-FR"/>
         </w:rPr>
       </w:pPr>
-      <w:r>
+    </w:p>
+    <w:p>
+      <w:pPr>
         <w:rPr>
           <w:lang w:val="fr-FR"/>
         </w:rPr>
+      </w:pPr>
+    </w:p>
+    <w:p>
+      <w:pPr>
+        <w:rPr>
+          <w:lang w:val="fr-FR"/>
+        </w:rPr>
+      </w:pPr>
+    </w:p>
+    <w:p>
+      <w:pPr>
+        <w:rPr>
+          <w:lang w:val="fr-FR"/>
+        </w:rPr>
+      </w:pPr>
+    </w:p>
+    <w:p>
+      <w:pPr>
+        <w:rPr>
+          <w:lang w:val="fr-FR"/>
+        </w:rPr>
+      </w:pPr>
+    </w:p>
+    <w:p>
+      <w:pPr>
+        <w:rPr>
+          <w:lang w:val="fr-FR"/>
+        </w:rPr>
+      </w:pPr>
+      <w:r>
+        <w:rPr>
+          <w:lang w:val="fr-FR"/>
+        </w:rPr>
+        <w:t>Output des tests :</w:t>
+      </w:r>
+    </w:p>
+    <w:p>
+      <w:pPr>
+        <w:rPr>
+          <w:lang w:val="fr-FR"/>
+        </w:rPr>
+      </w:pPr>
+    </w:p>
+    <w:p>
+      <w:pPr>
+        <w:rPr>
+          <w:sz w:val="36"/>
+          <w:szCs w:val="36"/>
+          <w:lang w:val="en-US"/>
+        </w:rPr>
+      </w:pPr>
+      <w:r>
+        <w:rPr>
+          <w:sz w:val="36"/>
+          <w:szCs w:val="36"/>
+          <w:lang w:val="en-US"/>
+        </w:rPr>
+        <w:t xml:space="preserve">Test </w:t>
+      </w:r>
+      <w:proofErr w:type="spellStart"/>
+      <w:r>
+        <w:rPr>
+          <w:sz w:val="36"/>
+          <w:szCs w:val="36"/>
+          <w:lang w:val="en-US"/>
+        </w:rPr>
+        <w:t>numéro</w:t>
+      </w:r>
+      <w:proofErr w:type="spellEnd"/>
+      <w:r>
+        <w:rPr>
+          <w:sz w:val="36"/>
+          <w:szCs w:val="36"/>
+          <w:lang w:val="en-US"/>
+        </w:rPr>
+        <w:t xml:space="preserve"> </w:t>
+      </w:r>
+      <w:proofErr w:type="gramStart"/>
+      <w:r>
+        <w:rPr>
+          <w:sz w:val="36"/>
+          <w:szCs w:val="36"/>
+          <w:lang w:val="en-US"/>
+        </w:rPr>
+        <w:t>1</w:t>
+      </w:r>
+      <w:r>
+        <w:rPr>
+          <w:sz w:val="36"/>
+          <w:szCs w:val="36"/>
+          <w:lang w:val="en-US"/>
+        </w:rPr>
+        <w:t xml:space="preserve"> :</w:t>
+      </w:r>
+      <w:proofErr w:type="gramEnd"/>
+    </w:p>
+    <w:p>
+      <w:pPr>
+        <w:rPr>
+          <w:lang w:val="en-US"/>
+        </w:rPr>
+      </w:pPr>
+      <w:r>
+        <w:rPr>
+          <w:lang w:val="en-US"/>
+        </w:rPr>
+        <w:t>The modulus is 5</w:t>
+      </w:r>
+    </w:p>
+    <w:p>
+      <w:pPr>
+        <w:rPr>
+          <w:lang w:val="en-US"/>
+        </w:rPr>
+      </w:pPr>
+      <w:proofErr w:type="gramStart"/>
+      <w:r>
+        <w:rPr>
+          <w:lang w:val="en-US"/>
+        </w:rPr>
+        <w:t>one :</w:t>
+      </w:r>
+      <w:proofErr w:type="gramEnd"/>
+    </w:p>
+    <w:p>
+      <w:pPr>
+        <w:rPr>
+          <w:lang w:val="en-US"/>
+        </w:rPr>
+      </w:pPr>
+      <w:r>
+        <w:rPr>
+          <w:lang w:val="en-US"/>
+        </w:rPr>
+        <w:t xml:space="preserve">0 3 2 </w:t>
+      </w:r>
+    </w:p>
+    <w:p>
+      <w:pPr>
+        <w:rPr>
+          <w:lang w:val="en-US"/>
+        </w:rPr>
+      </w:pPr>
+      <w:r>
+        <w:rPr>
+          <w:lang w:val="en-US"/>
+        </w:rPr>
+        <w:t xml:space="preserve">3 4 4 </w:t>
+      </w:r>
+    </w:p>
+    <w:p>
+      <w:pPr>
+        <w:rPr>
+          <w:lang w:val="en-US"/>
+        </w:rPr>
+      </w:pPr>
+      <w:r>
+        <w:rPr>
+          <w:lang w:val="en-US"/>
+        </w:rPr>
+        <w:t>4 1 3</w:t>
+      </w:r>
+    </w:p>
+    <w:p>
+      <w:pPr>
+        <w:rPr>
+          <w:lang w:val="en-US"/>
+        </w:rPr>
+      </w:pPr>
+    </w:p>
+    <w:p>
+      <w:pPr>
+        <w:rPr>
+          <w:sz w:val="36"/>
+          <w:szCs w:val="36"/>
+          <w:lang w:val="en-CH"/>
+        </w:rPr>
+      </w:pPr>
+      <w:r>
+        <w:rPr>
+          <w:sz w:val="36"/>
+          <w:szCs w:val="36"/>
+          <w:lang w:val="en-US"/>
+        </w:rPr>
+        <w:t xml:space="preserve">Test </w:t>
+      </w:r>
+      <w:proofErr w:type="spellStart"/>
+      <w:r>
+        <w:rPr>
+          <w:sz w:val="36"/>
+          <w:szCs w:val="36"/>
+          <w:lang w:val="en-US"/>
+        </w:rPr>
+        <w:t>numéro</w:t>
+      </w:r>
+      <w:proofErr w:type="spellEnd"/>
+      <w:r>
+        <w:rPr>
+          <w:sz w:val="36"/>
+          <w:szCs w:val="36"/>
+          <w:lang w:val="en-US"/>
+        </w:rPr>
+        <w:t xml:space="preserve"> </w:t>
+      </w:r>
+      <w:proofErr w:type="gramStart"/>
+      <w:r>
+        <w:rPr>
+          <w:sz w:val="36"/>
+          <w:szCs w:val="36"/>
+          <w:lang w:val="en-US"/>
+        </w:rPr>
+        <w:t>2 :</w:t>
+      </w:r>
+      <w:proofErr w:type="gramEnd"/>
+      <w:r>
+        <w:rPr>
+          <w:sz w:val="36"/>
+          <w:szCs w:val="36"/>
+          <w:lang w:val="en-US"/>
+        </w:rPr>
+        <w:t xml:space="preserve"> (</w:t>
+      </w:r>
+      <w:r>
+        <w:rPr>
+          <w:sz w:val="36"/>
+          <w:szCs w:val="36"/>
+          <w:lang w:val="en-CH"/>
+        </w:rPr>
+        <w:t>int[][] valuesTest = {{1, 2, 3, 4}, {1, 2, 3, 4}}</w:t>
+      </w:r>
+      <w:r>
+        <w:rPr>
+          <w:sz w:val="36"/>
+          <w:szCs w:val="36"/>
+          <w:lang w:val="en-US"/>
+        </w:rPr>
+        <w:t>)</w:t>
+      </w:r>
+    </w:p>
+    <w:p>
+      <w:pPr>
+        <w:rPr>
+          <w:lang w:val="en-US"/>
+        </w:rPr>
+      </w:pPr>
+      <w:r>
+        <w:rPr>
+          <w:lang w:val="en-US"/>
+        </w:rPr>
+        <w:t>The modulus is 5</w:t>
+      </w:r>
+    </w:p>
+    <w:p>
+      <w:pPr>
+        <w:rPr>
+          <w:lang w:val="en-US"/>
+        </w:rPr>
+      </w:pPr>
+      <w:proofErr w:type="gramStart"/>
+      <w:r>
+        <w:rPr>
+          <w:lang w:val="en-US"/>
+        </w:rPr>
+        <w:t>one :</w:t>
+      </w:r>
+      <w:proofErr w:type="gramEnd"/>
+    </w:p>
+    <w:p>
+      <w:pPr>
+        <w:rPr>
+          <w:lang w:val="en-US"/>
+        </w:rPr>
+      </w:pPr>
+      <w:r>
+        <w:rPr>
+          <w:lang w:val="en-US"/>
+        </w:rPr>
+        <w:t xml:space="preserve">1 2 3 4 </w:t>
+      </w:r>
+    </w:p>
+    <w:p>
+      <w:pPr>
+        <w:rPr>
+          <w:lang w:val="en-US"/>
+        </w:rPr>
+      </w:pPr>
+      <w:r>
+        <w:rPr>
+          <w:lang w:val="en-US"/>
+        </w:rPr>
+        <w:t>1 2 3 4</w:t>
+      </w:r>
+    </w:p>
+    <w:p>
+      <w:pPr>
+        <w:rPr>
+          <w:lang w:val="en-US"/>
+        </w:rPr>
+      </w:pPr>
+    </w:p>
+    <w:p>
+      <w:pPr>
+        <w:rPr>
+          <w:sz w:val="36"/>
+          <w:szCs w:val="36"/>
+          <w:lang w:val="en-CH"/>
+        </w:rPr>
+      </w:pPr>
+      <w:r>
+        <w:rPr>
+          <w:sz w:val="36"/>
+          <w:szCs w:val="36"/>
+          <w:lang w:val="en-US"/>
+        </w:rPr>
+        <w:t xml:space="preserve">Test </w:t>
+      </w:r>
+      <w:proofErr w:type="spellStart"/>
+      <w:r>
+        <w:rPr>
+          <w:sz w:val="36"/>
+          <w:szCs w:val="36"/>
+          <w:lang w:val="en-US"/>
+        </w:rPr>
+        <w:t>numéro</w:t>
+      </w:r>
+      <w:proofErr w:type="spellEnd"/>
+      <w:r>
+        <w:rPr>
+          <w:sz w:val="36"/>
+          <w:szCs w:val="36"/>
+          <w:lang w:val="en-US"/>
+        </w:rPr>
+        <w:t xml:space="preserve"> </w:t>
+      </w:r>
+      <w:proofErr w:type="gramStart"/>
+      <w:r>
+        <w:rPr>
+          <w:sz w:val="36"/>
+          <w:szCs w:val="36"/>
+          <w:lang w:val="en-US"/>
+        </w:rPr>
+        <w:t>3</w:t>
+      </w:r>
+      <w:r>
+        <w:rPr>
+          <w:sz w:val="36"/>
+          <w:szCs w:val="36"/>
+          <w:lang w:val="en-US"/>
+        </w:rPr>
+        <w:t xml:space="preserve"> :</w:t>
+      </w:r>
+      <w:proofErr w:type="gramEnd"/>
+      <w:r>
+        <w:rPr>
+          <w:sz w:val="36"/>
+          <w:szCs w:val="36"/>
+          <w:lang w:val="en-US"/>
+        </w:rPr>
+        <w:t xml:space="preserve"> (</w:t>
+      </w:r>
+      <w:r>
+        <w:rPr>
+          <w:sz w:val="36"/>
+          <w:szCs w:val="36"/>
+          <w:lang w:val="en-CH"/>
+        </w:rPr>
+        <w:t>int[][] valuesTest = {{1, 2, 3, 8}, {1, 7, 3, 4}}</w:t>
+      </w:r>
+      <w:r>
+        <w:rPr>
+          <w:sz w:val="36"/>
+          <w:szCs w:val="36"/>
+          <w:lang w:val="en-US"/>
+        </w:rPr>
+        <w:t>):</w:t>
+      </w:r>
+    </w:p>
+    <w:p>
+      <w:pPr>
+        <w:rPr>
+          <w:lang w:val="en-US"/>
+        </w:rPr>
+      </w:pPr>
+      <w:r>
+        <w:rPr>
+          <w:lang w:val="en-US"/>
+        </w:rPr>
+        <w:t>The modulus is 5</w:t>
+      </w:r>
+    </w:p>
+    <w:p>
+      <w:pPr>
+        <w:rPr>
+          <w:lang w:val="en-US"/>
+        </w:rPr>
+      </w:pPr>
+      <w:proofErr w:type="gramStart"/>
+      <w:r>
+        <w:rPr>
+          <w:lang w:val="en-US"/>
+        </w:rPr>
+        <w:t>one :</w:t>
+      </w:r>
+      <w:proofErr w:type="gramEnd"/>
+    </w:p>
+    <w:p>
+      <w:pPr>
+        <w:rPr>
+          <w:lang w:val="en-US"/>
+        </w:rPr>
+      </w:pPr>
+      <w:r>
+        <w:rPr>
+          <w:lang w:val="en-US"/>
+        </w:rPr>
+        <w:t xml:space="preserve">1 2 3 3 </w:t>
+      </w:r>
+    </w:p>
+    <w:p>
+      <w:pPr>
+        <w:rPr>
+          <w:lang w:val="en-US"/>
+        </w:rPr>
+      </w:pPr>
+      <w:r>
+        <w:rPr>
+          <w:lang w:val="en-US"/>
+        </w:rPr>
+        <w:t>1 2 3 4</w:t>
+      </w:r>
+    </w:p>
+    <w:p>
+      <w:pPr>
+        <w:rPr>
+          <w:lang w:val="en-US"/>
+        </w:rPr>
+      </w:pPr>
+    </w:p>
+    <w:p>
+      <w:pPr>
+        <w:rPr>
+          <w:lang w:val="en-US"/>
+        </w:rPr>
+      </w:pPr>
+    </w:p>
+    <w:p>
+      <w:pPr>
+        <w:rPr>
+          <w:lang w:val="en-US"/>
+        </w:rPr>
+      </w:pPr>
+    </w:p>
+    <w:p>
+      <w:pPr>
+        <w:rPr>
+          <w:lang w:val="en-US"/>
+        </w:rPr>
+      </w:pPr>
+    </w:p>
+    <w:p>
+      <w:pPr>
+        <w:rPr>
+          <w:lang w:val="en-US"/>
+        </w:rPr>
+      </w:pPr>
+    </w:p>
+    <w:p>
+      <w:pPr>
+        <w:rPr>
+          <w:lang w:val="en-US"/>
+        </w:rPr>
+      </w:pPr>
+    </w:p>
+    <w:p>
+      <w:pPr>
+        <w:rPr>
+          <w:lang w:val="en-US"/>
+        </w:rPr>
+      </w:pPr>
+    </w:p>
+    <w:p>
+      <w:pPr>
+        <w:rPr>
+          <w:lang w:val="en-US"/>
+        </w:rPr>
+      </w:pPr>
+    </w:p>
+    <w:p>
+      <w:pPr>
+        <w:rPr>
+          <w:sz w:val="36"/>
+          <w:szCs w:val="36"/>
+          <w:lang w:val="en-CH"/>
+        </w:rPr>
+      </w:pPr>
+      <w:r>
+        <w:rPr>
+          <w:sz w:val="36"/>
+          <w:szCs w:val="36"/>
+          <w:lang w:val="en-US"/>
+        </w:rPr>
+        <w:lastRenderedPageBreak/>
+        <w:t xml:space="preserve">Test </w:t>
+      </w:r>
+      <w:proofErr w:type="spellStart"/>
+      <w:r>
+        <w:rPr>
+          <w:sz w:val="36"/>
+          <w:szCs w:val="36"/>
+          <w:lang w:val="en-US"/>
+        </w:rPr>
+        <w:t>numéro</w:t>
+      </w:r>
+      <w:proofErr w:type="spellEnd"/>
+      <w:r>
+        <w:rPr>
+          <w:sz w:val="36"/>
+          <w:szCs w:val="36"/>
+          <w:lang w:val="en-US"/>
+        </w:rPr>
+        <w:t xml:space="preserve"> </w:t>
+      </w:r>
+      <w:proofErr w:type="gramStart"/>
+      <w:r>
+        <w:rPr>
+          <w:sz w:val="36"/>
+          <w:szCs w:val="36"/>
+          <w:lang w:val="en-US"/>
+        </w:rPr>
+        <w:t>4</w:t>
+      </w:r>
+      <w:r>
+        <w:rPr>
+          <w:sz w:val="36"/>
+          <w:szCs w:val="36"/>
+          <w:lang w:val="en-US"/>
+        </w:rPr>
+        <w:t xml:space="preserve"> :</w:t>
+      </w:r>
+      <w:proofErr w:type="gramEnd"/>
+      <w:r>
+        <w:rPr>
+          <w:sz w:val="36"/>
+          <w:szCs w:val="36"/>
+          <w:lang w:val="en-US"/>
+        </w:rPr>
+        <w:t xml:space="preserve"> (</w:t>
+      </w:r>
+      <w:r>
+        <w:rPr>
+          <w:sz w:val="36"/>
+          <w:szCs w:val="36"/>
+          <w:lang w:val="en-CH"/>
+        </w:rPr>
+        <w:t>int[][] valuesTest = {{1, 2, 3}, {1, 4}}</w:t>
+      </w:r>
+      <w:r>
+        <w:rPr>
+          <w:sz w:val="36"/>
+          <w:szCs w:val="36"/>
+          <w:lang w:val="en-CH"/>
+        </w:rPr>
+        <w:t xml:space="preserve">) </w:t>
+      </w:r>
+    </w:p>
+    <w:p>
+      <w:pPr>
+        <w:rPr>
+          <w:sz w:val="36"/>
+          <w:szCs w:val="36"/>
+          <w:lang w:val="en-US"/>
+        </w:rPr>
+      </w:pPr>
+      <w:r>
+        <w:rPr>
+          <w:sz w:val="36"/>
+          <w:szCs w:val="36"/>
+          <w:lang w:val="en-CH"/>
+        </w:rPr>
+        <w:t>M = 5 N = 5</w:t>
+      </w:r>
+      <w:r>
+        <w:rPr>
+          <w:sz w:val="36"/>
+          <w:szCs w:val="36"/>
+          <w:lang w:val="en-US"/>
+        </w:rPr>
+        <w:t xml:space="preserve"> </w:t>
+      </w:r>
+    </w:p>
+    <w:p>
+      <w:pPr>
+        <w:rPr>
+          <w:lang w:val="en-US"/>
+        </w:rPr>
+      </w:pPr>
+      <w:r>
+        <w:rPr>
+          <w:lang w:val="en-US"/>
+        </w:rPr>
+        <w:t>The modulus is 5</w:t>
+      </w:r>
+    </w:p>
+    <w:p>
+      <w:pPr>
+        <w:rPr>
+          <w:lang w:val="en-US"/>
+        </w:rPr>
+      </w:pPr>
+      <w:proofErr w:type="gramStart"/>
+      <w:r>
+        <w:rPr>
+          <w:lang w:val="en-US"/>
+        </w:rPr>
+        <w:t>one :</w:t>
+      </w:r>
+      <w:proofErr w:type="gramEnd"/>
+    </w:p>
+    <w:p>
+      <w:pPr>
+        <w:rPr>
+          <w:lang w:val="en-US"/>
+        </w:rPr>
+      </w:pPr>
+      <w:r>
+        <w:rPr>
+          <w:lang w:val="en-US"/>
+        </w:rPr>
+        <w:t xml:space="preserve">1 2 3 0 0 </w:t>
+      </w:r>
+    </w:p>
+    <w:p>
+      <w:pPr>
+        <w:rPr>
+          <w:lang w:val="en-US"/>
+        </w:rPr>
+      </w:pPr>
+      <w:r>
+        <w:rPr>
+          <w:lang w:val="en-US"/>
+        </w:rPr>
+        <w:t xml:space="preserve">1 4 0 0 0 </w:t>
+      </w:r>
+    </w:p>
+    <w:p>
+      <w:pPr>
+        <w:rPr>
+          <w:lang w:val="en-US"/>
+        </w:rPr>
+      </w:pPr>
+      <w:r>
+        <w:rPr>
+          <w:lang w:val="en-US"/>
+        </w:rPr>
+        <w:t xml:space="preserve">0 0 0 0 0 </w:t>
+      </w:r>
+    </w:p>
+    <w:p>
+      <w:pPr>
+        <w:rPr>
+          <w:lang w:val="en-US"/>
+        </w:rPr>
+      </w:pPr>
+      <w:r>
+        <w:rPr>
+          <w:lang w:val="en-US"/>
+        </w:rPr>
+        <w:t xml:space="preserve">0 0 0 0 0 </w:t>
+      </w:r>
+    </w:p>
+    <w:p>
+      <w:pPr>
+        <w:rPr>
+          <w:lang w:val="en-US"/>
+        </w:rPr>
+      </w:pPr>
+      <w:r>
+        <w:rPr>
+          <w:lang w:val="en-US"/>
+        </w:rPr>
+        <w:t>0 0 0 0 0</w:t>
+      </w:r>
+    </w:p>
+    <w:p>
+      <w:pPr>
+        <w:rPr>
+          <w:lang w:val="en-US"/>
+        </w:rPr>
+      </w:pPr>
+    </w:p>
+    <w:p>
+      <w:pPr>
+        <w:rPr>
+          <w:sz w:val="36"/>
+          <w:szCs w:val="36"/>
+          <w:lang w:val="en-CH"/>
+        </w:rPr>
+      </w:pPr>
+      <w:r>
+        <w:rPr>
+          <w:sz w:val="36"/>
+          <w:szCs w:val="36"/>
+          <w:lang w:val="en-US"/>
+        </w:rPr>
+        <w:t xml:space="preserve">Test </w:t>
+      </w:r>
+      <w:proofErr w:type="spellStart"/>
+      <w:r>
+        <w:rPr>
+          <w:sz w:val="36"/>
+          <w:szCs w:val="36"/>
+          <w:lang w:val="en-US"/>
+        </w:rPr>
+        <w:t>numéro</w:t>
+      </w:r>
+      <w:proofErr w:type="spellEnd"/>
+      <w:r>
+        <w:rPr>
+          <w:sz w:val="36"/>
+          <w:szCs w:val="36"/>
+          <w:lang w:val="en-US"/>
+        </w:rPr>
+        <w:t xml:space="preserve"> </w:t>
+      </w:r>
+      <w:proofErr w:type="gramStart"/>
+      <w:r>
+        <w:rPr>
+          <w:sz w:val="36"/>
+          <w:szCs w:val="36"/>
+          <w:lang w:val="en-US"/>
+        </w:rPr>
+        <w:t>5</w:t>
+      </w:r>
+      <w:r>
+        <w:rPr>
+          <w:sz w:val="36"/>
+          <w:szCs w:val="36"/>
+          <w:lang w:val="en-US"/>
+        </w:rPr>
+        <w:t xml:space="preserve"> :</w:t>
+      </w:r>
+      <w:proofErr w:type="gramEnd"/>
+      <w:r>
+        <w:rPr>
+          <w:sz w:val="36"/>
+          <w:szCs w:val="36"/>
+          <w:lang w:val="en-CH"/>
+        </w:rPr>
+        <w:t xml:space="preserve"> </w:t>
+      </w:r>
+    </w:p>
+    <w:p>
+      <w:pPr>
+        <w:rPr>
+          <w:lang w:val="en-US"/>
+        </w:rPr>
+      </w:pPr>
+      <w:r>
+        <w:rPr>
+          <w:lang w:val="en-US"/>
+        </w:rPr>
+        <w:t>The modulus is 5</w:t>
+      </w:r>
+    </w:p>
+    <w:p>
+      <w:pPr>
+        <w:rPr>
+          <w:lang w:val="en-US"/>
+        </w:rPr>
+      </w:pPr>
+      <w:proofErr w:type="gramStart"/>
+      <w:r>
+        <w:rPr>
+          <w:lang w:val="en-US"/>
+        </w:rPr>
+        <w:t>one :</w:t>
+      </w:r>
+      <w:proofErr w:type="gramEnd"/>
+    </w:p>
+    <w:p>
+      <w:pPr>
+        <w:rPr>
+          <w:lang w:val="en-US"/>
+        </w:rPr>
+      </w:pPr>
+      <w:r>
+        <w:rPr>
+          <w:lang w:val="en-US"/>
+        </w:rPr>
+        <w:t xml:space="preserve">1 2 3 4 </w:t>
+      </w:r>
+    </w:p>
+    <w:p>
+      <w:pPr>
+        <w:rPr>
+          <w:lang w:val="en-US"/>
+        </w:rPr>
+      </w:pPr>
+      <w:r>
+        <w:rPr>
+          <w:lang w:val="en-US"/>
+        </w:rPr>
+        <w:t xml:space="preserve">1 2 3 4 </w:t>
+      </w:r>
+    </w:p>
+    <w:p>
+      <w:pPr>
+        <w:rPr>
+          <w:lang w:val="en-US"/>
+        </w:rPr>
+      </w:pPr>
+      <w:proofErr w:type="gramStart"/>
+      <w:r>
+        <w:rPr>
+          <w:lang w:val="en-US"/>
+        </w:rPr>
+        <w:t>two :</w:t>
+      </w:r>
+      <w:proofErr w:type="gramEnd"/>
+    </w:p>
+    <w:p>
+      <w:pPr>
+        <w:rPr>
+          <w:lang w:val="en-US"/>
+        </w:rPr>
+      </w:pPr>
+      <w:r>
+        <w:rPr>
+          <w:lang w:val="en-US"/>
+        </w:rPr>
+        <w:t xml:space="preserve">1 2 3 4 </w:t>
+      </w:r>
+    </w:p>
+    <w:p>
+      <w:pPr>
+        <w:rPr>
+          <w:lang w:val="en-US"/>
+        </w:rPr>
+      </w:pPr>
+      <w:r>
+        <w:rPr>
+          <w:lang w:val="en-US"/>
+        </w:rPr>
+        <w:t xml:space="preserve">1 2 3 4 </w:t>
+      </w:r>
+    </w:p>
+    <w:p>
+      <w:pPr>
+        <w:rPr>
+          <w:lang w:val="en-US"/>
+        </w:rPr>
+      </w:pPr>
+      <w:r>
+        <w:rPr>
+          <w:lang w:val="en-US"/>
+        </w:rPr>
+        <w:t>one + two:</w:t>
+      </w:r>
+    </w:p>
+    <w:p>
+      <w:pPr>
+        <w:rPr>
+          <w:lang w:val="en-US"/>
+        </w:rPr>
+      </w:pPr>
+      <w:r>
+        <w:rPr>
+          <w:lang w:val="en-US"/>
+        </w:rPr>
+        <w:t xml:space="preserve">2 4 1 3 </w:t>
+      </w:r>
+    </w:p>
+    <w:p>
+      <w:pPr>
+        <w:rPr>
+          <w:lang w:val="en-US"/>
+        </w:rPr>
+      </w:pPr>
+      <w:r>
+        <w:rPr>
+          <w:lang w:val="en-US"/>
+        </w:rPr>
+        <w:t xml:space="preserve">2 4 1 3 </w:t>
+      </w:r>
+    </w:p>
+    <w:p>
+      <w:pPr>
+        <w:rPr>
+          <w:lang w:val="en-US"/>
+        </w:rPr>
+      </w:pPr>
+      <w:r>
+        <w:rPr>
+          <w:lang w:val="en-US"/>
+        </w:rPr>
+        <w:t>one - two:</w:t>
+      </w:r>
+    </w:p>
+    <w:p>
+      <w:pPr>
+        <w:rPr>
+          <w:lang w:val="en-US"/>
+        </w:rPr>
+      </w:pPr>
+      <w:r>
+        <w:rPr>
+          <w:lang w:val="en-US"/>
+        </w:rPr>
+        <w:t xml:space="preserve">0 0 0 0 </w:t>
+      </w:r>
+    </w:p>
+    <w:p>
+      <w:pPr>
+        <w:rPr>
+          <w:lang w:val="en-US"/>
+        </w:rPr>
+      </w:pPr>
+      <w:r>
+        <w:rPr>
+          <w:lang w:val="en-US"/>
+        </w:rPr>
+        <w:t xml:space="preserve">0 0 0 0 </w:t>
+      </w:r>
+    </w:p>
+    <w:p>
+      <w:pPr>
+        <w:rPr>
+          <w:lang w:val="en-US"/>
+        </w:rPr>
+      </w:pPr>
+      <w:r>
+        <w:rPr>
+          <w:lang w:val="en-US"/>
+        </w:rPr>
+        <w:t>one x two:</w:t>
+      </w:r>
+    </w:p>
+    <w:p>
+      <w:pPr>
+        <w:rPr>
+          <w:lang w:val="en-US"/>
+        </w:rPr>
+      </w:pPr>
+      <w:r>
+        <w:rPr>
+          <w:lang w:val="en-US"/>
+        </w:rPr>
+        <w:t xml:space="preserve">1 4 4 1 </w:t>
+      </w:r>
+    </w:p>
+    <w:p>
+      <w:pPr>
+        <w:rPr>
+          <w:lang w:val="en-US"/>
+        </w:rPr>
+      </w:pPr>
+      <w:r>
+        <w:rPr>
+          <w:lang w:val="en-US"/>
+        </w:rPr>
+        <w:t>1 4 4 1</w:t>
+      </w:r>
+    </w:p>
+    <w:p>
+      <w:pPr>
+        <w:rPr>
+          <w:lang w:val="en-US"/>
+        </w:rPr>
+      </w:pPr>
+    </w:p>
+    <w:p>
+      <w:pPr>
+        <w:rPr>
+          <w:lang w:val="en-US"/>
+        </w:rPr>
+      </w:pPr>
+    </w:p>
+    <w:p>
+      <w:pPr>
+        <w:rPr>
+          <w:lang w:val="en-US"/>
+        </w:rPr>
+      </w:pPr>
+    </w:p>
+    <w:p>
+      <w:pPr>
+        <w:rPr>
+          <w:sz w:val="36"/>
+          <w:szCs w:val="36"/>
+          <w:lang w:val="en-CH"/>
+        </w:rPr>
+      </w:pPr>
+      <w:r>
+        <w:rPr>
+          <w:sz w:val="36"/>
+          <w:szCs w:val="36"/>
+          <w:lang w:val="en-US"/>
+        </w:rPr>
+        <w:lastRenderedPageBreak/>
+        <w:t xml:space="preserve">Test </w:t>
+      </w:r>
+      <w:proofErr w:type="spellStart"/>
+      <w:r>
+        <w:rPr>
+          <w:sz w:val="36"/>
+          <w:szCs w:val="36"/>
+          <w:lang w:val="en-US"/>
+        </w:rPr>
+        <w:t>numéro</w:t>
+      </w:r>
+      <w:proofErr w:type="spellEnd"/>
+      <w:r>
+        <w:rPr>
+          <w:sz w:val="36"/>
+          <w:szCs w:val="36"/>
+          <w:lang w:val="en-US"/>
+        </w:rPr>
+        <w:t xml:space="preserve"> </w:t>
+      </w:r>
+      <w:r>
+        <w:rPr>
+          <w:sz w:val="36"/>
+          <w:szCs w:val="36"/>
+          <w:lang w:val="en-US"/>
+        </w:rPr>
+        <w:t>6</w:t>
+      </w:r>
+      <w:r>
+        <w:rPr>
+          <w:sz w:val="36"/>
+          <w:szCs w:val="36"/>
+          <w:lang w:val="en-US"/>
+        </w:rPr>
+        <w:t>:</w:t>
+      </w:r>
+      <w:r>
+        <w:rPr>
+          <w:sz w:val="36"/>
+          <w:szCs w:val="36"/>
+          <w:lang w:val="en-CH"/>
+        </w:rPr>
+        <w:t xml:space="preserve"> </w:t>
+      </w:r>
+    </w:p>
+    <w:p>
+      <w:pPr>
+        <w:rPr>
+          <w:lang w:val="en-US"/>
+        </w:rPr>
+      </w:pPr>
+      <w:r>
+        <w:rPr>
+          <w:lang w:val="en-US"/>
+        </w:rPr>
+        <w:t>one + two:</w:t>
+      </w:r>
+    </w:p>
+    <w:p>
+      <w:pPr>
+        <w:rPr>
+          <w:lang w:val="en-US"/>
+        </w:rPr>
+      </w:pPr>
+      <w:r>
+        <w:rPr>
+          <w:lang w:val="en-US"/>
+        </w:rPr>
+        <w:t xml:space="preserve">The modulus </w:t>
+      </w:r>
+      <w:proofErr w:type="gramStart"/>
+      <w:r>
+        <w:rPr>
+          <w:lang w:val="en-US"/>
+        </w:rPr>
+        <w:t>are</w:t>
+      </w:r>
+      <w:proofErr w:type="gramEnd"/>
+      <w:r>
+        <w:rPr>
+          <w:lang w:val="en-US"/>
+        </w:rPr>
+        <w:t xml:space="preserve"> not equal</w:t>
+      </w:r>
+    </w:p>
+    <w:p>
+      <w:pPr>
+        <w:rPr>
+          <w:sz w:val="36"/>
+          <w:szCs w:val="36"/>
+          <w:lang w:val="en-CH"/>
+        </w:rPr>
+      </w:pPr>
+      <w:r>
+        <w:rPr>
+          <w:sz w:val="36"/>
+          <w:szCs w:val="36"/>
+        </w:rPr>
+        <w:t xml:space="preserve">Test numéro </w:t>
+      </w:r>
+      <w:proofErr w:type="gramStart"/>
+      <w:r>
+        <w:rPr>
+          <w:sz w:val="36"/>
+          <w:szCs w:val="36"/>
+        </w:rPr>
+        <w:t>7</w:t>
+      </w:r>
+      <w:r>
+        <w:rPr>
+          <w:sz w:val="36"/>
+          <w:szCs w:val="36"/>
+        </w:rPr>
+        <w:t>:</w:t>
+      </w:r>
+      <w:proofErr w:type="gramEnd"/>
+      <w:r>
+        <w:rPr>
+          <w:sz w:val="36"/>
+          <w:szCs w:val="36"/>
+          <w:lang w:val="en-CH"/>
+        </w:rPr>
+        <w:t xml:space="preserve"> </w:t>
+      </w:r>
+      <w:r>
+        <w:rPr>
+          <w:sz w:val="36"/>
+          <w:szCs w:val="36"/>
+          <w:lang w:val="en-CH"/>
+        </w:rPr>
+        <w:t>Prouvé dans le test 5</w:t>
+      </w:r>
+    </w:p>
+    <w:p>
+      <w:pPr>
+        <w:rPr>
+          <w:sz w:val="36"/>
+          <w:szCs w:val="36"/>
+          <w:lang w:val="en-CH"/>
+        </w:rPr>
+      </w:pPr>
+      <w:r>
+        <w:rPr>
+          <w:sz w:val="36"/>
+          <w:szCs w:val="36"/>
+          <w:lang w:val="en-CH"/>
+        </w:rPr>
+        <w:t>Test numéro 8:</w:t>
+      </w:r>
+    </w:p>
+    <w:p>
+      <w:pPr>
+        <w:rPr>
+          <w:lang w:val="en-US"/>
+        </w:rPr>
+      </w:pPr>
+      <w:r>
+        <w:rPr>
+          <w:lang w:val="en-US"/>
+        </w:rPr>
+        <w:t>The modulus is 5</w:t>
+      </w:r>
+    </w:p>
+    <w:p>
+      <w:proofErr w:type="gramStart"/>
+      <w:r>
+        <w:t>one</w:t>
+      </w:r>
+      <w:proofErr w:type="gramEnd"/>
+      <w:r>
+        <w:t xml:space="preserve"> :</w:t>
+      </w:r>
+    </w:p>
+    <w:p>
+      <w:r>
+        <w:t xml:space="preserve">1 2 3 </w:t>
+      </w:r>
+    </w:p>
+    <w:p>
+      <w:r>
+        <w:t xml:space="preserve">1 2 3 </w:t>
+      </w:r>
+    </w:p>
+    <w:p>
+      <w:proofErr w:type="spellStart"/>
+      <w:proofErr w:type="gramStart"/>
+      <w:r>
+        <w:t>two</w:t>
+      </w:r>
+      <w:proofErr w:type="spellEnd"/>
+      <w:proofErr w:type="gramEnd"/>
+      <w:r>
+        <w:t xml:space="preserve"> :</w:t>
+      </w:r>
+    </w:p>
+    <w:p>
+      <w:pPr>
+        <w:rPr>
+          <w:lang w:val="en-US"/>
+        </w:rPr>
+      </w:pPr>
+      <w:r>
+        <w:rPr>
+          <w:lang w:val="en-US"/>
+        </w:rPr>
+        <w:t xml:space="preserve">1 2 3 4 </w:t>
+      </w:r>
+    </w:p>
+    <w:p>
+      <w:pPr>
+        <w:rPr>
+          <w:lang w:val="en-US"/>
+        </w:rPr>
+      </w:pPr>
+      <w:r>
+        <w:rPr>
+          <w:lang w:val="en-US"/>
+        </w:rPr>
+        <w:t xml:space="preserve">1 2 3 4 </w:t>
+      </w:r>
+    </w:p>
+    <w:p>
+      <w:pPr>
+        <w:rPr>
+          <w:lang w:val="en-US"/>
+        </w:rPr>
+      </w:pPr>
+      <w:r>
+        <w:rPr>
+          <w:lang w:val="en-US"/>
+        </w:rPr>
+        <w:t>one + two:</w:t>
+      </w:r>
+    </w:p>
+    <w:p>
+      <w:pPr>
+        <w:rPr>
+          <w:lang w:val="en-US"/>
+        </w:rPr>
+      </w:pPr>
+      <w:r>
+        <w:rPr>
+          <w:lang w:val="en-US"/>
+        </w:rPr>
+        <w:t xml:space="preserve">2 4 1 4 </w:t>
+      </w:r>
+    </w:p>
+    <w:p>
+      <w:pPr>
+        <w:rPr>
+          <w:lang w:val="en-US"/>
+        </w:rPr>
+      </w:pPr>
+      <w:r>
+        <w:rPr>
+          <w:lang w:val="en-US"/>
+        </w:rPr>
+        <w:t xml:space="preserve">2 4 1 4 </w:t>
+      </w:r>
+    </w:p>
+    <w:p>
+      <w:pPr>
+        <w:rPr>
+          <w:lang w:val="en-US"/>
+        </w:rPr>
+      </w:pPr>
+      <w:r>
+        <w:rPr>
+          <w:lang w:val="en-US"/>
+        </w:rPr>
+        <w:t>one - two:</w:t>
+      </w:r>
+    </w:p>
+    <w:p>
+      <w:pPr>
+        <w:rPr>
+          <w:lang w:val="en-US"/>
+        </w:rPr>
+      </w:pPr>
+      <w:r>
+        <w:rPr>
+          <w:lang w:val="en-US"/>
+        </w:rPr>
+        <w:t xml:space="preserve">0 0 0 1 </w:t>
+      </w:r>
+    </w:p>
+    <w:p>
+      <w:pPr>
+        <w:rPr>
+          <w:lang w:val="en-US"/>
+        </w:rPr>
+      </w:pPr>
+      <w:r>
+        <w:rPr>
+          <w:lang w:val="en-US"/>
+        </w:rPr>
+        <w:t xml:space="preserve">0 0 0 1 </w:t>
+      </w:r>
+    </w:p>
+    <w:p>
+      <w:pPr>
+        <w:rPr>
+          <w:lang w:val="en-US"/>
+        </w:rPr>
+      </w:pPr>
+      <w:r>
+        <w:rPr>
+          <w:lang w:val="en-US"/>
+        </w:rPr>
+        <w:t>one x two:</w:t>
+      </w:r>
+    </w:p>
+    <w:p>
+      <w:r>
+        <w:t xml:space="preserve">1 4 4 0 </w:t>
+      </w:r>
+    </w:p>
+    <w:p>
+      <w:r>
+        <w:t>1 4 4 0</w:t>
+      </w:r>
+    </w:p>
+    <w:p>
+      <w:pPr>
+        <w:pStyle w:val="Heading1"/>
+      </w:pPr>
+    </w:p>
+    <w:p>
+      <w:pPr>
+        <w:pStyle w:val="Heading1"/>
+        <w:rPr>
+          <w:lang w:val="en-US"/>
+        </w:rPr>
+      </w:pPr>
+      <w:r>
+        <w:rPr>
+          <w:lang w:val="en-US"/>
+        </w:rPr>
         <w:t>Listing du code</w:t>
       </w:r>
     </w:p>
@@ -641,18 +2317,26 @@
         <w:rPr>
           <w:lang w:val="fr-FR"/>
         </w:rPr>
-        <w:t xml:space="preserve">Le listing du code est présent </w:t>
-      </w:r>
+        <w:t xml:space="preserve">Le </w:t>
+      </w:r>
+      <w:proofErr w:type="gramStart"/>
       <w:r>
         <w:rPr>
           <w:lang w:val="fr-FR"/>
         </w:rPr>
-        <w:t>à la fin de ce document</w:t>
-      </w:r>
-    </w:p>
-    <w:p>
-      <w:pPr>
-        <w:pStyle w:val="Titre1"/>
+        <w:t>listing</w:t>
+      </w:r>
+      <w:proofErr w:type="gramEnd"/>
+      <w:r>
+        <w:rPr>
+          <w:lang w:val="fr-FR"/>
+        </w:rPr>
+        <w:t xml:space="preserve"> du code est présent à la fin de ce document</w:t>
+      </w:r>
+    </w:p>
+    <w:p>
+      <w:pPr>
+        <w:pStyle w:val="Heading1"/>
         <w:rPr>
           <w:lang w:val="fr-FR"/>
         </w:rPr>
@@ -719,7 +2403,7 @@
 <w:ftr xmlns:wpc="http://schemas.microsoft.com/office/word/2010/wordprocessingCanvas" xmlns:cx="http://schemas.microsoft.com/office/drawing/2014/chartex" xmlns:cx1="http://schemas.microsoft.com/office/drawing/2015/9/8/chartex" xmlns:cx2="http://schemas.microsoft.com/office/drawing/2015/10/21/chartex" xmlns:cx3="http://schemas.microsoft.com/office/drawing/2016/5/9/chartex" xmlns:cx4="http://schemas.microsoft.com/office/drawing/2016/5/10/chartex" xmlns:cx5="http://schemas.microsoft.com/office/drawing/2016/5/11/chartex" xmlns:cx6="http://schemas.microsoft.com/office/drawing/2016/5/12/chartex" xmlns:cx7="http://schemas.microsoft.com/office/drawing/2016/5/13/chartex" xmlns:cx8="http://schemas.microsoft.com/office/drawing/2016/5/14/chartex" xmlns:mc="http://schemas.openxmlformats.org/markup-compatibility/2006" xmlns:aink="http://schemas.microsoft.com/office/drawing/2016/ink" xmlns:am3d="http://schemas.microsoft.com/office/drawing/2017/model3d" xmlns:o="urn:schemas-microsoft-com:office:office" xmlns:oel="http://schemas.microsoft.com/office/2019/extlst" xmlns:r="http://schemas.openxmlformats.org/officeDocument/2006/relationships" xmlns:m="http://schemas.openxmlformats.org/officeDocument/2006/math" xmlns:v="urn:schemas-microsoft-com:vml" xmlns:wp14="http://schemas.microsoft.com/office/word/2010/wordprocessingDrawing" xmlns:wp="http://schemas.openxmlformats.org/drawingml/2006/wordprocessingDrawing" xmlns:w10="urn:schemas-microsoft-com:office:word" xmlns:w="http://schemas.openxmlformats.org/wordprocessingml/2006/main" xmlns:w14="http://schemas.microsoft.com/office/word/2010/wordml" xmlns:w15="http://schemas.microsoft.com/office/word/2012/wordml" xmlns:w16cex="http://schemas.microsoft.com/office/word/2018/wordml/cex" xmlns:w16cid="http://schemas.microsoft.com/office/word/2016/wordml/cid" xmlns:w16="http://schemas.microsoft.com/office/word/2018/wordml" xmlns:w16du="http://schemas.microsoft.com/office/word/2023/wordml/word16du" xmlns:w16sdtdh="http://schemas.microsoft.com/office/word/2020/wordml/sdtdatahash" xmlns:w16se="http://schemas.microsoft.com/office/word/2015/wordml/symex" xmlns:wpg="http://schemas.microsoft.com/office/word/2010/wordprocessingGroup" xmlns:wpi="http://schemas.microsoft.com/office/word/2010/wordprocessingInk" xmlns:wne="http://schemas.microsoft.com/office/word/2006/wordml" xmlns:wps="http://schemas.microsoft.com/office/word/2010/wordprocessingShape" mc:Ignorable="w14 w15 w16se w16cid w16 w16cex w16sdtdh w16du wp14">
   <w:p>
     <w:pPr>
-      <w:pStyle w:val="Pieddepage"/>
+      <w:pStyle w:val="Footer"/>
     </w:pPr>
     <w:r>
       <w:rPr>
@@ -864,7 +2548,7 @@
 <w:hdr xmlns:wpc="http://schemas.microsoft.com/office/word/2010/wordprocessingCanvas" xmlns:cx="http://schemas.microsoft.com/office/drawing/2014/chartex" xmlns:cx1="http://schemas.microsoft.com/office/drawing/2015/9/8/chartex" xmlns:cx2="http://schemas.microsoft.com/office/drawing/2015/10/21/chartex" xmlns:cx3="http://schemas.microsoft.com/office/drawing/2016/5/9/chartex" xmlns:cx4="http://schemas.microsoft.com/office/drawing/2016/5/10/chartex" xmlns:cx5="http://schemas.microsoft.com/office/drawing/2016/5/11/chartex" xmlns:cx6="http://schemas.microsoft.com/office/drawing/2016/5/12/chartex" xmlns:cx7="http://schemas.microsoft.com/office/drawing/2016/5/13/chartex" xmlns:cx8="http://schemas.microsoft.com/office/drawing/2016/5/14/chartex" xmlns:mc="http://schemas.openxmlformats.org/markup-compatibility/2006" xmlns:aink="http://schemas.microsoft.com/office/drawing/2016/ink" xmlns:am3d="http://schemas.microsoft.com/office/drawing/2017/model3d" xmlns:o="urn:schemas-microsoft-com:office:office" xmlns:oel="http://schemas.microsoft.com/office/2019/extlst" xmlns:r="http://schemas.openxmlformats.org/officeDocument/2006/relationships" xmlns:m="http://schemas.openxmlformats.org/officeDocument/2006/math" xmlns:v="urn:schemas-microsoft-com:vml" xmlns:wp14="http://schemas.microsoft.com/office/word/2010/wordprocessingDrawing" xmlns:wp="http://schemas.openxmlformats.org/drawingml/2006/wordprocessingDrawing" xmlns:w10="urn:schemas-microsoft-com:office:word" xmlns:w="http://schemas.openxmlformats.org/wordprocessingml/2006/main" xmlns:w14="http://schemas.microsoft.com/office/word/2010/wordml" xmlns:w15="http://schemas.microsoft.com/office/word/2012/wordml" xmlns:w16cex="http://schemas.microsoft.com/office/word/2018/wordml/cex" xmlns:w16cid="http://schemas.microsoft.com/office/word/2016/wordml/cid" xmlns:w16="http://schemas.microsoft.com/office/word/2018/wordml" xmlns:w16du="http://schemas.microsoft.com/office/word/2023/wordml/word16du" xmlns:w16sdtdh="http://schemas.microsoft.com/office/word/2020/wordml/sdtdatahash" xmlns:w16se="http://schemas.microsoft.com/office/word/2015/wordml/symex" xmlns:wpg="http://schemas.microsoft.com/office/word/2010/wordprocessingGroup" xmlns:wpi="http://schemas.microsoft.com/office/word/2010/wordprocessingInk" xmlns:wne="http://schemas.microsoft.com/office/word/2006/wordml" xmlns:wps="http://schemas.microsoft.com/office/word/2010/wordprocessingShape" mc:Ignorable="w14 w15 w16se w16cid w16 w16cex w16sdtdh w16du wp14">
   <w:p>
     <w:pPr>
-      <w:pStyle w:val="En-tte"/>
+      <w:pStyle w:val="Header"/>
       <w:rPr>
         <w:lang w:val="de-CH"/>
       </w:rPr>
@@ -915,7 +2599,7 @@
   </w:p>
   <w:p>
     <w:pPr>
-      <w:pStyle w:val="En-tte"/>
+      <w:pStyle w:val="Header"/>
       <w:rPr>
         <w:lang w:val="de-CH"/>
       </w:rPr>
@@ -6503,11 +8187,11 @@
     <w:name w:val="Normal"/>
     <w:qFormat/>
   </w:style>
-  <w:style w:type="paragraph" w:styleId="Titre1">
+  <w:style w:type="paragraph" w:styleId="Heading1">
     <w:name w:val="heading 1"/>
     <w:basedOn w:val="Normal"/>
     <w:next w:val="Normal"/>
-    <w:link w:val="Titre1Car"/>
+    <w:link w:val="Heading1Char"/>
     <w:uiPriority w:val="9"/>
     <w:qFormat/>
     <w:rsid w:val="00DD2DA3"/>
@@ -6524,11 +8208,11 @@
       <w:szCs w:val="40"/>
     </w:rPr>
   </w:style>
-  <w:style w:type="paragraph" w:styleId="Titre2">
+  <w:style w:type="paragraph" w:styleId="Heading2">
     <w:name w:val="heading 2"/>
     <w:basedOn w:val="Normal"/>
     <w:next w:val="Normal"/>
-    <w:link w:val="Titre2Car"/>
+    <w:link w:val="Heading2Char"/>
     <w:uiPriority w:val="9"/>
     <w:semiHidden/>
     <w:unhideWhenUsed/>
@@ -6547,11 +8231,11 @@
       <w:szCs w:val="32"/>
     </w:rPr>
   </w:style>
-  <w:style w:type="paragraph" w:styleId="Titre3">
+  <w:style w:type="paragraph" w:styleId="Heading3">
     <w:name w:val="heading 3"/>
     <w:basedOn w:val="Normal"/>
     <w:next w:val="Normal"/>
-    <w:link w:val="Titre3Car"/>
+    <w:link w:val="Heading3Char"/>
     <w:uiPriority w:val="9"/>
     <w:semiHidden/>
     <w:unhideWhenUsed/>
@@ -6570,11 +8254,11 @@
       <w:szCs w:val="28"/>
     </w:rPr>
   </w:style>
-  <w:style w:type="paragraph" w:styleId="Titre4">
+  <w:style w:type="paragraph" w:styleId="Heading4">
     <w:name w:val="heading 4"/>
     <w:basedOn w:val="Normal"/>
     <w:next w:val="Normal"/>
-    <w:link w:val="Titre4Car"/>
+    <w:link w:val="Heading4Char"/>
     <w:uiPriority w:val="9"/>
     <w:semiHidden/>
     <w:unhideWhenUsed/>
@@ -6593,11 +8277,11 @@
       <w:color w:val="0F4761" w:themeColor="accent1" w:themeShade="BF"/>
     </w:rPr>
   </w:style>
-  <w:style w:type="paragraph" w:styleId="Titre5">
+  <w:style w:type="paragraph" w:styleId="Heading5">
     <w:name w:val="heading 5"/>
     <w:basedOn w:val="Normal"/>
     <w:next w:val="Normal"/>
-    <w:link w:val="Titre5Car"/>
+    <w:link w:val="Heading5Char"/>
     <w:uiPriority w:val="9"/>
     <w:semiHidden/>
     <w:unhideWhenUsed/>
@@ -6614,11 +8298,11 @@
       <w:color w:val="0F4761" w:themeColor="accent1" w:themeShade="BF"/>
     </w:rPr>
   </w:style>
-  <w:style w:type="paragraph" w:styleId="Titre6">
+  <w:style w:type="paragraph" w:styleId="Heading6">
     <w:name w:val="heading 6"/>
     <w:basedOn w:val="Normal"/>
     <w:next w:val="Normal"/>
-    <w:link w:val="Titre6Car"/>
+    <w:link w:val="Heading6Char"/>
     <w:uiPriority w:val="9"/>
     <w:semiHidden/>
     <w:unhideWhenUsed/>
@@ -6637,11 +8321,11 @@
       <w:color w:val="595959" w:themeColor="text1" w:themeTint="A6"/>
     </w:rPr>
   </w:style>
-  <w:style w:type="paragraph" w:styleId="Titre7">
+  <w:style w:type="paragraph" w:styleId="Heading7">
     <w:name w:val="heading 7"/>
     <w:basedOn w:val="Normal"/>
     <w:next w:val="Normal"/>
-    <w:link w:val="Titre7Car"/>
+    <w:link w:val="Heading7Char"/>
     <w:uiPriority w:val="9"/>
     <w:semiHidden/>
     <w:unhideWhenUsed/>
@@ -6658,11 +8342,11 @@
       <w:color w:val="595959" w:themeColor="text1" w:themeTint="A6"/>
     </w:rPr>
   </w:style>
-  <w:style w:type="paragraph" w:styleId="Titre8">
+  <w:style w:type="paragraph" w:styleId="Heading8">
     <w:name w:val="heading 8"/>
     <w:basedOn w:val="Normal"/>
     <w:next w:val="Normal"/>
-    <w:link w:val="Titre8Car"/>
+    <w:link w:val="Heading8Char"/>
     <w:uiPriority w:val="9"/>
     <w:semiHidden/>
     <w:unhideWhenUsed/>
@@ -6681,11 +8365,11 @@
       <w:color w:val="272727" w:themeColor="text1" w:themeTint="D8"/>
     </w:rPr>
   </w:style>
-  <w:style w:type="paragraph" w:styleId="Titre9">
+  <w:style w:type="paragraph" w:styleId="Heading9">
     <w:name w:val="heading 9"/>
     <w:basedOn w:val="Normal"/>
     <w:next w:val="Normal"/>
-    <w:link w:val="Titre9Car"/>
+    <w:link w:val="Heading9Char"/>
     <w:uiPriority w:val="9"/>
     <w:semiHidden/>
     <w:unhideWhenUsed/>
@@ -6702,13 +8386,12 @@
       <w:color w:val="272727" w:themeColor="text1" w:themeTint="D8"/>
     </w:rPr>
   </w:style>
-  <w:style w:type="character" w:default="1" w:styleId="Policepardfaut">
+  <w:style w:type="character" w:default="1" w:styleId="DefaultParagraphFont">
     <w:name w:val="Default Paragraph Font"/>
     <w:uiPriority w:val="1"/>
-    <w:semiHidden/>
     <w:unhideWhenUsed/>
   </w:style>
-  <w:style w:type="table" w:default="1" w:styleId="TableauNormal">
+  <w:style w:type="table" w:default="1" w:styleId="TableNormal">
     <w:name w:val="Normal Table"/>
     <w:uiPriority w:val="99"/>
     <w:semiHidden/>
@@ -6723,16 +8406,16 @@
       </w:tblCellMar>
     </w:tblPr>
   </w:style>
-  <w:style w:type="numbering" w:default="1" w:styleId="Aucuneliste">
+  <w:style w:type="numbering" w:default="1" w:styleId="NoList">
     <w:name w:val="No List"/>
     <w:uiPriority w:val="99"/>
     <w:semiHidden/>
     <w:unhideWhenUsed/>
   </w:style>
-  <w:style w:type="character" w:customStyle="1" w:styleId="Titre1Car">
-    <w:name w:val="Titre 1 Car"/>
-    <w:basedOn w:val="Policepardfaut"/>
-    <w:link w:val="Titre1"/>
+  <w:style w:type="character" w:customStyle="1" w:styleId="Heading1Char">
+    <w:name w:val="Heading 1 Char"/>
+    <w:basedOn w:val="DefaultParagraphFont"/>
+    <w:link w:val="Heading1"/>
     <w:uiPriority w:val="9"/>
     <w:rsid w:val="00DD2DA3"/>
     <w:rPr>
@@ -6742,10 +8425,10 @@
       <w:szCs w:val="40"/>
     </w:rPr>
   </w:style>
-  <w:style w:type="character" w:customStyle="1" w:styleId="Titre2Car">
-    <w:name w:val="Titre 2 Car"/>
-    <w:basedOn w:val="Policepardfaut"/>
-    <w:link w:val="Titre2"/>
+  <w:style w:type="character" w:customStyle="1" w:styleId="Heading2Char">
+    <w:name w:val="Heading 2 Char"/>
+    <w:basedOn w:val="DefaultParagraphFont"/>
+    <w:link w:val="Heading2"/>
     <w:uiPriority w:val="9"/>
     <w:semiHidden/>
     <w:rsid w:val="00DD2DA3"/>
@@ -6756,10 +8439,10 @@
       <w:szCs w:val="32"/>
     </w:rPr>
   </w:style>
-  <w:style w:type="character" w:customStyle="1" w:styleId="Titre3Car">
-    <w:name w:val="Titre 3 Car"/>
-    <w:basedOn w:val="Policepardfaut"/>
-    <w:link w:val="Titre3"/>
+  <w:style w:type="character" w:customStyle="1" w:styleId="Heading3Char">
+    <w:name w:val="Heading 3 Char"/>
+    <w:basedOn w:val="DefaultParagraphFont"/>
+    <w:link w:val="Heading3"/>
     <w:uiPriority w:val="9"/>
     <w:semiHidden/>
     <w:rsid w:val="00DD2DA3"/>
@@ -6770,10 +8453,10 @@
       <w:szCs w:val="28"/>
     </w:rPr>
   </w:style>
-  <w:style w:type="character" w:customStyle="1" w:styleId="Titre4Car">
-    <w:name w:val="Titre 4 Car"/>
-    <w:basedOn w:val="Policepardfaut"/>
-    <w:link w:val="Titre4"/>
+  <w:style w:type="character" w:customStyle="1" w:styleId="Heading4Char">
+    <w:name w:val="Heading 4 Char"/>
+    <w:basedOn w:val="DefaultParagraphFont"/>
+    <w:link w:val="Heading4"/>
     <w:uiPriority w:val="9"/>
     <w:semiHidden/>
     <w:rsid w:val="00DD2DA3"/>
@@ -6784,10 +8467,10 @@
       <w:color w:val="0F4761" w:themeColor="accent1" w:themeShade="BF"/>
     </w:rPr>
   </w:style>
-  <w:style w:type="character" w:customStyle="1" w:styleId="Titre5Car">
-    <w:name w:val="Titre 5 Car"/>
-    <w:basedOn w:val="Policepardfaut"/>
-    <w:link w:val="Titre5"/>
+  <w:style w:type="character" w:customStyle="1" w:styleId="Heading5Char">
+    <w:name w:val="Heading 5 Char"/>
+    <w:basedOn w:val="DefaultParagraphFont"/>
+    <w:link w:val="Heading5"/>
     <w:uiPriority w:val="9"/>
     <w:semiHidden/>
     <w:rsid w:val="00DD2DA3"/>
@@ -6796,10 +8479,10 @@
       <w:color w:val="0F4761" w:themeColor="accent1" w:themeShade="BF"/>
     </w:rPr>
   </w:style>
-  <w:style w:type="character" w:customStyle="1" w:styleId="Titre6Car">
-    <w:name w:val="Titre 6 Car"/>
-    <w:basedOn w:val="Policepardfaut"/>
-    <w:link w:val="Titre6"/>
+  <w:style w:type="character" w:customStyle="1" w:styleId="Heading6Char">
+    <w:name w:val="Heading 6 Char"/>
+    <w:basedOn w:val="DefaultParagraphFont"/>
+    <w:link w:val="Heading6"/>
     <w:uiPriority w:val="9"/>
     <w:semiHidden/>
     <w:rsid w:val="00DD2DA3"/>
@@ -6810,10 +8493,10 @@
       <w:color w:val="595959" w:themeColor="text1" w:themeTint="A6"/>
     </w:rPr>
   </w:style>
-  <w:style w:type="character" w:customStyle="1" w:styleId="Titre7Car">
-    <w:name w:val="Titre 7 Car"/>
-    <w:basedOn w:val="Policepardfaut"/>
-    <w:link w:val="Titre7"/>
+  <w:style w:type="character" w:customStyle="1" w:styleId="Heading7Char">
+    <w:name w:val="Heading 7 Char"/>
+    <w:basedOn w:val="DefaultParagraphFont"/>
+    <w:link w:val="Heading7"/>
     <w:uiPriority w:val="9"/>
     <w:semiHidden/>
     <w:rsid w:val="00DD2DA3"/>
@@ -6822,10 +8505,10 @@
       <w:color w:val="595959" w:themeColor="text1" w:themeTint="A6"/>
     </w:rPr>
   </w:style>
-  <w:style w:type="character" w:customStyle="1" w:styleId="Titre8Car">
-    <w:name w:val="Titre 8 Car"/>
-    <w:basedOn w:val="Policepardfaut"/>
-    <w:link w:val="Titre8"/>
+  <w:style w:type="character" w:customStyle="1" w:styleId="Heading8Char">
+    <w:name w:val="Heading 8 Char"/>
+    <w:basedOn w:val="DefaultParagraphFont"/>
+    <w:link w:val="Heading8"/>
     <w:uiPriority w:val="9"/>
     <w:semiHidden/>
     <w:rsid w:val="00DD2DA3"/>
@@ -6836,10 +8519,10 @@
       <w:color w:val="272727" w:themeColor="text1" w:themeTint="D8"/>
     </w:rPr>
   </w:style>
-  <w:style w:type="character" w:customStyle="1" w:styleId="Titre9Car">
-    <w:name w:val="Titre 9 Car"/>
-    <w:basedOn w:val="Policepardfaut"/>
-    <w:link w:val="Titre9"/>
+  <w:style w:type="character" w:customStyle="1" w:styleId="Heading9Char">
+    <w:name w:val="Heading 9 Char"/>
+    <w:basedOn w:val="DefaultParagraphFont"/>
+    <w:link w:val="Heading9"/>
     <w:uiPriority w:val="9"/>
     <w:semiHidden/>
     <w:rsid w:val="00DD2DA3"/>
@@ -6848,11 +8531,11 @@
       <w:color w:val="272727" w:themeColor="text1" w:themeTint="D8"/>
     </w:rPr>
   </w:style>
-  <w:style w:type="paragraph" w:styleId="Titre">
+  <w:style w:type="paragraph" w:styleId="Title">
     <w:name w:val="Title"/>
     <w:basedOn w:val="Normal"/>
     <w:next w:val="Normal"/>
-    <w:link w:val="TitreCar"/>
+    <w:link w:val="TitleChar"/>
     <w:uiPriority w:val="10"/>
     <w:qFormat/>
     <w:rsid w:val="00DD2DA3"/>
@@ -6868,10 +8551,10 @@
       <w:szCs w:val="56"/>
     </w:rPr>
   </w:style>
-  <w:style w:type="character" w:customStyle="1" w:styleId="TitreCar">
-    <w:name w:val="Titre Car"/>
-    <w:basedOn w:val="Policepardfaut"/>
-    <w:link w:val="Titre"/>
+  <w:style w:type="character" w:customStyle="1" w:styleId="TitleChar">
+    <w:name w:val="Title Char"/>
+    <w:basedOn w:val="DefaultParagraphFont"/>
+    <w:link w:val="Title"/>
     <w:uiPriority w:val="10"/>
     <w:rsid w:val="00DD2DA3"/>
     <w:rPr>
@@ -6882,11 +8565,11 @@
       <w:szCs w:val="56"/>
     </w:rPr>
   </w:style>
-  <w:style w:type="paragraph" w:styleId="Sous-titre">
+  <w:style w:type="paragraph" w:styleId="Subtitle">
     <w:name w:val="Subtitle"/>
     <w:basedOn w:val="Normal"/>
     <w:next w:val="Normal"/>
-    <w:link w:val="Sous-titreCar"/>
+    <w:link w:val="SubtitleChar"/>
     <w:uiPriority w:val="11"/>
     <w:qFormat/>
     <w:rsid w:val="00DD2DA3"/>
@@ -6903,10 +8586,10 @@
       <w:szCs w:val="28"/>
     </w:rPr>
   </w:style>
-  <w:style w:type="character" w:customStyle="1" w:styleId="Sous-titreCar">
-    <w:name w:val="Sous-titre Car"/>
-    <w:basedOn w:val="Policepardfaut"/>
-    <w:link w:val="Sous-titre"/>
+  <w:style w:type="character" w:customStyle="1" w:styleId="SubtitleChar">
+    <w:name w:val="Subtitle Char"/>
+    <w:basedOn w:val="DefaultParagraphFont"/>
+    <w:link w:val="Subtitle"/>
     <w:uiPriority w:val="11"/>
     <w:rsid w:val="00DD2DA3"/>
     <w:rPr>
@@ -6917,11 +8600,11 @@
       <w:szCs w:val="28"/>
     </w:rPr>
   </w:style>
-  <w:style w:type="paragraph" w:styleId="Citation">
+  <w:style w:type="paragraph" w:styleId="Quote">
     <w:name w:val="Quote"/>
     <w:basedOn w:val="Normal"/>
     <w:next w:val="Normal"/>
-    <w:link w:val="CitationCar"/>
+    <w:link w:val="QuoteChar"/>
     <w:uiPriority w:val="29"/>
     <w:qFormat/>
     <w:rsid w:val="00DD2DA3"/>
@@ -6935,10 +8618,10 @@
       <w:color w:val="404040" w:themeColor="text1" w:themeTint="BF"/>
     </w:rPr>
   </w:style>
-  <w:style w:type="character" w:customStyle="1" w:styleId="CitationCar">
-    <w:name w:val="Citation Car"/>
-    <w:basedOn w:val="Policepardfaut"/>
-    <w:link w:val="Citation"/>
+  <w:style w:type="character" w:customStyle="1" w:styleId="QuoteChar">
+    <w:name w:val="Quote Char"/>
+    <w:basedOn w:val="DefaultParagraphFont"/>
+    <w:link w:val="Quote"/>
     <w:uiPriority w:val="29"/>
     <w:rsid w:val="00DD2DA3"/>
     <w:rPr>
@@ -6947,7 +8630,7 @@
       <w:color w:val="404040" w:themeColor="text1" w:themeTint="BF"/>
     </w:rPr>
   </w:style>
-  <w:style w:type="paragraph" w:styleId="Paragraphedeliste">
+  <w:style w:type="paragraph" w:styleId="ListParagraph">
     <w:name w:val="List Paragraph"/>
     <w:basedOn w:val="Normal"/>
     <w:uiPriority w:val="34"/>
@@ -6958,9 +8641,9 @@
       <w:contextualSpacing/>
     </w:pPr>
   </w:style>
-  <w:style w:type="character" w:styleId="Accentuationintense">
+  <w:style w:type="character" w:styleId="IntenseEmphasis">
     <w:name w:val="Intense Emphasis"/>
-    <w:basedOn w:val="Policepardfaut"/>
+    <w:basedOn w:val="DefaultParagraphFont"/>
     <w:uiPriority w:val="21"/>
     <w:qFormat/>
     <w:rsid w:val="00DD2DA3"/>
@@ -6970,11 +8653,11 @@
       <w:color w:val="0F4761" w:themeColor="accent1" w:themeShade="BF"/>
     </w:rPr>
   </w:style>
-  <w:style w:type="paragraph" w:styleId="Citationintense">
+  <w:style w:type="paragraph" w:styleId="IntenseQuote">
     <w:name w:val="Intense Quote"/>
     <w:basedOn w:val="Normal"/>
     <w:next w:val="Normal"/>
-    <w:link w:val="CitationintenseCar"/>
+    <w:link w:val="IntenseQuoteChar"/>
     <w:uiPriority w:val="30"/>
     <w:qFormat/>
     <w:rsid w:val="00DD2DA3"/>
@@ -6993,10 +8676,10 @@
       <w:color w:val="0F4761" w:themeColor="accent1" w:themeShade="BF"/>
     </w:rPr>
   </w:style>
-  <w:style w:type="character" w:customStyle="1" w:styleId="CitationintenseCar">
-    <w:name w:val="Citation intense Car"/>
-    <w:basedOn w:val="Policepardfaut"/>
-    <w:link w:val="Citationintense"/>
+  <w:style w:type="character" w:customStyle="1" w:styleId="IntenseQuoteChar">
+    <w:name w:val="Intense Quote Char"/>
+    <w:basedOn w:val="DefaultParagraphFont"/>
+    <w:link w:val="IntenseQuote"/>
     <w:uiPriority w:val="30"/>
     <w:rsid w:val="00DD2DA3"/>
     <w:rPr>
@@ -7005,9 +8688,9 @@
       <w:color w:val="0F4761" w:themeColor="accent1" w:themeShade="BF"/>
     </w:rPr>
   </w:style>
-  <w:style w:type="character" w:styleId="Rfrenceintense">
+  <w:style w:type="character" w:styleId="IntenseReference">
     <w:name w:val="Intense Reference"/>
-    <w:basedOn w:val="Policepardfaut"/>
+    <w:basedOn w:val="DefaultParagraphFont"/>
     <w:uiPriority w:val="32"/>
     <w:qFormat/>
     <w:rsid w:val="00DD2DA3"/>
@@ -7019,10 +8702,10 @@
       <w:spacing w:val="5"/>
     </w:rPr>
   </w:style>
-  <w:style w:type="paragraph" w:styleId="En-tte">
+  <w:style w:type="paragraph" w:styleId="Header">
     <w:name w:val="header"/>
     <w:basedOn w:val="Normal"/>
-    <w:link w:val="En-tteCar"/>
+    <w:link w:val="HeaderChar"/>
     <w:uiPriority w:val="99"/>
     <w:unhideWhenUsed/>
     <w:rsid w:val="00F15402"/>
@@ -7034,17 +8717,17 @@
       <w:spacing w:after="0" w:line="240" w:lineRule="auto"/>
     </w:pPr>
   </w:style>
-  <w:style w:type="character" w:customStyle="1" w:styleId="En-tteCar">
-    <w:name w:val="En-tête Car"/>
-    <w:basedOn w:val="Policepardfaut"/>
-    <w:link w:val="En-tte"/>
+  <w:style w:type="character" w:customStyle="1" w:styleId="HeaderChar">
+    <w:name w:val="Header Char"/>
+    <w:basedOn w:val="DefaultParagraphFont"/>
+    <w:link w:val="Header"/>
     <w:uiPriority w:val="99"/>
     <w:rsid w:val="00F15402"/>
   </w:style>
-  <w:style w:type="paragraph" w:styleId="Pieddepage">
+  <w:style w:type="paragraph" w:styleId="Footer">
     <w:name w:val="footer"/>
     <w:basedOn w:val="Normal"/>
-    <w:link w:val="PieddepageCar"/>
+    <w:link w:val="FooterChar"/>
     <w:uiPriority w:val="99"/>
     <w:unhideWhenUsed/>
     <w:rsid w:val="00F15402"/>
@@ -7056,16 +8739,16 @@
       <w:spacing w:after="0" w:line="240" w:lineRule="auto"/>
     </w:pPr>
   </w:style>
-  <w:style w:type="character" w:customStyle="1" w:styleId="PieddepageCar">
-    <w:name w:val="Pied de page Car"/>
-    <w:basedOn w:val="Policepardfaut"/>
-    <w:link w:val="Pieddepage"/>
+  <w:style w:type="character" w:customStyle="1" w:styleId="FooterChar">
+    <w:name w:val="Footer Char"/>
+    <w:basedOn w:val="DefaultParagraphFont"/>
+    <w:link w:val="Footer"/>
     <w:uiPriority w:val="99"/>
     <w:rsid w:val="00F15402"/>
   </w:style>
-  <w:style w:type="table" w:styleId="Grilledutableau">
+  <w:style w:type="table" w:styleId="TableGrid">
     <w:name w:val="Table Grid"/>
-    <w:basedOn w:val="TableauNormal"/>
+    <w:basedOn w:val="TableNormal"/>
     <w:uiPriority w:val="39"/>
     <w:rsid w:val="00F15402"/>
     <w:pPr>
@@ -7082,10 +8765,10 @@
       </w:tblBorders>
     </w:tblPr>
   </w:style>
-  <w:style w:type="paragraph" w:styleId="PrformatHTML">
+  <w:style w:type="paragraph" w:styleId="HTMLPreformatted">
     <w:name w:val="HTML Preformatted"/>
     <w:basedOn w:val="Normal"/>
-    <w:link w:val="PrformatHTMLCar"/>
+    <w:link w:val="HTMLPreformattedChar"/>
     <w:uiPriority w:val="99"/>
     <w:unhideWhenUsed/>
     <w:rsid w:val="00B64BAE"/>
@@ -7119,10 +8802,10 @@
       <w14:ligatures w14:val="none"/>
     </w:rPr>
   </w:style>
-  <w:style w:type="character" w:customStyle="1" w:styleId="PrformatHTMLCar">
-    <w:name w:val="Préformaté HTML Car"/>
-    <w:basedOn w:val="Policepardfaut"/>
-    <w:link w:val="PrformatHTML"/>
+  <w:style w:type="character" w:customStyle="1" w:styleId="HTMLPreformattedChar">
+    <w:name w:val="HTML Preformatted Char"/>
+    <w:basedOn w:val="DefaultParagraphFont"/>
+    <w:link w:val="HTMLPreformatted"/>
     <w:uiPriority w:val="99"/>
     <w:rsid w:val="00B64BAE"/>
     <w:rPr>
